--- a/Spring/MS/Master Microservices with Spring, Docker, Kubernetes/Section 7 Configurations Management in Microservices (Challenge 3)/53. Refreshing properties with @RefreshScope.docx
+++ b/Spring/MS/Master Microservices with Spring, Docker, Kubernetes/Section 7 Configurations Management in Microservices (Challenge 3)/53. Refreshing properties with @RefreshScope.docx
@@ -1,6 +1,6 @@
 
 <file path=word/document.xml><?xml version="1.0" encoding="utf-8"?>
-<w:document xmlns:wpc="http://schemas.microsoft.com/office/word/2010/wordprocessingCanvas" xmlns:cx="http://schemas.microsoft.com/office/drawing/2014/chartex" xmlns:cx1="http://schemas.microsoft.com/office/drawing/2015/9/8/chartex" xmlns:cx2="http://schemas.microsoft.com/office/drawing/2015/10/21/chartex" xmlns:cx3="http://schemas.microsoft.com/office/drawing/2016/5/9/chartex" xmlns:cx4="http://schemas.microsoft.com/office/drawing/2016/5/10/chartex" xmlns:cx5="http://schemas.microsoft.com/office/drawing/2016/5/11/chartex" xmlns:cx6="http://schemas.microsoft.com/office/drawing/2016/5/12/chartex" xmlns:cx7="http://schemas.microsoft.com/office/drawing/2016/5/13/chartex" xmlns:cx8="http://schemas.microsoft.com/office/drawing/2016/5/14/chartex" xmlns:mc="http://schemas.openxmlformats.org/markup-compatibility/2006" xmlns:aink="http://schemas.microsoft.com/office/drawing/2016/ink" xmlns:am3d="http://schemas.microsoft.com/office/drawing/2017/model3d" xmlns:o="urn:schemas-microsoft-com:office:office" xmlns:r="http://schemas.openxmlformats.org/officeDocument/2006/relationships" xmlns:m="http://schemas.openxmlformats.org/officeDocument/2006/math" xmlns:v="urn:schemas-microsoft-com:vml" xmlns:wp14="http://schemas.microsoft.com/office/word/2010/wordprocessingDrawing" xmlns:wp="http://schemas.openxmlformats.org/drawingml/2006/wordprocessingDrawing" xmlns:w10="urn:schemas-microsoft-com:office:word" xmlns:w="http://schemas.openxmlformats.org/wordprocessingml/2006/main" xmlns:w14="http://schemas.microsoft.com/office/word/2010/wordml" xmlns:w15="http://schemas.microsoft.com/office/word/2012/wordml" xmlns:w16cex="http://schemas.microsoft.com/office/word/2018/wordml/cex" xmlns:w16cid="http://schemas.microsoft.com/office/word/2016/wordml/cid" xmlns:w16="http://schemas.microsoft.com/office/word/2018/wordml" xmlns:w16sdtdh="http://schemas.microsoft.com/office/word/2020/wordml/sdtdatahash" xmlns:w16se="http://schemas.microsoft.com/office/word/2015/wordml/symex" xmlns:wpg="http://schemas.microsoft.com/office/word/2010/wordprocessingGroup" xmlns:wpi="http://schemas.microsoft.com/office/word/2010/wordprocessingInk" xmlns:wne="http://schemas.microsoft.com/office/word/2006/wordml" xmlns:wps="http://schemas.microsoft.com/office/word/2010/wordprocessingShape" mc:Ignorable="w14 w15 w16se w16cid w16 w16cex w16sdtdh wp14">
+<w:document xmlns:wpc="http://schemas.microsoft.com/office/word/2010/wordprocessingCanvas" xmlns:cx="http://schemas.microsoft.com/office/drawing/2014/chartex" xmlns:cx1="http://schemas.microsoft.com/office/drawing/2015/9/8/chartex" xmlns:cx2="http://schemas.microsoft.com/office/drawing/2015/10/21/chartex" xmlns:cx3="http://schemas.microsoft.com/office/drawing/2016/5/9/chartex" xmlns:cx4="http://schemas.microsoft.com/office/drawing/2016/5/10/chartex" xmlns:cx5="http://schemas.microsoft.com/office/drawing/2016/5/11/chartex" xmlns:cx6="http://schemas.microsoft.com/office/drawing/2016/5/12/chartex" xmlns:cx7="http://schemas.microsoft.com/office/drawing/2016/5/13/chartex" xmlns:cx8="http://schemas.microsoft.com/office/drawing/2016/5/14/chartex" xmlns:mc="http://schemas.openxmlformats.org/markup-compatibility/2006" xmlns:aink="http://schemas.microsoft.com/office/drawing/2016/ink" xmlns:am3d="http://schemas.microsoft.com/office/drawing/2017/model3d" xmlns:o="urn:schemas-microsoft-com:office:office" xmlns:oel="http://schemas.microsoft.com/office/2019/extlst" xmlns:r="http://schemas.openxmlformats.org/officeDocument/2006/relationships" xmlns:m="http://schemas.openxmlformats.org/officeDocument/2006/math" xmlns:v="urn:schemas-microsoft-com:vml" xmlns:wp14="http://schemas.microsoft.com/office/word/2010/wordprocessingDrawing" xmlns:wp="http://schemas.openxmlformats.org/drawingml/2006/wordprocessingDrawing" xmlns:w10="urn:schemas-microsoft-com:office:word" xmlns:w="http://schemas.openxmlformats.org/wordprocessingml/2006/main" xmlns:w14="http://schemas.microsoft.com/office/word/2010/wordml" xmlns:w15="http://schemas.microsoft.com/office/word/2012/wordml" xmlns:w16cex="http://schemas.microsoft.com/office/word/2018/wordml/cex" xmlns:w16cid="http://schemas.microsoft.com/office/word/2016/wordml/cid" xmlns:w16="http://schemas.microsoft.com/office/word/2018/wordml" xmlns:w16sdtdh="http://schemas.microsoft.com/office/word/2020/wordml/sdtdatahash" xmlns:w16se="http://schemas.microsoft.com/office/word/2015/wordml/symex" xmlns:wpg="http://schemas.microsoft.com/office/word/2010/wordprocessingGroup" xmlns:wpi="http://schemas.microsoft.com/office/word/2010/wordprocessingInk" xmlns:wne="http://schemas.microsoft.com/office/word/2006/wordml" xmlns:wps="http://schemas.microsoft.com/office/word/2010/wordprocessingShape" mc:Ignorable="w14 w15 w16se w16cid w16 w16cex w16sdtdh wp14">
   <w:background w:color="272727" w:themeColor="text1" w:themeTint="D8"/>
   <w:body>
     <w:p>
@@ -48,7 +48,14 @@
           <w:u w:val="none"/>
           <w:lang w:val="en-IN"/>
         </w:rPr>
-        <w:t>How to refresh the properties at runtime in our microservice without the need of restarting it when any Config property gets changes.</w:t>
+        <w:t>How to refresh the properties at runtime in our microservice without the need of restarting it when any Config property gets change</w:t>
+      </w:r>
+      <w:r>
+        <w:rPr>
+          <w:u w:val="none"/>
+          <w:lang w:val="en-IN"/>
+        </w:rPr>
+        <w:t>d.</w:t>
       </w:r>
     </w:p>
     <w:p>
@@ -121,10 +128,28 @@
       </w:pPr>
       <w:r>
         <w:rPr>
-          <w:u w:val="none"/>
-          <w:lang w:val="en-IN"/>
-        </w:rPr>
-        <w:t xml:space="preserve">Spring Cloud Config has an annotation </w:t>
+          <w:b/>
+          <w:bCs/>
+          <w:u w:val="none"/>
+          <w:lang w:val="en-IN"/>
+        </w:rPr>
+        <w:t>Spring Cloud Config</w:t>
+      </w:r>
+      <w:r>
+        <w:rPr>
+          <w:b/>
+          <w:bCs/>
+          <w:u w:val="none"/>
+          <w:lang w:val="en-IN"/>
+        </w:rPr>
+        <w:t xml:space="preserve"> Project</w:t>
+      </w:r>
+      <w:r>
+        <w:rPr>
+          <w:u w:val="none"/>
+          <w:lang w:val="en-IN"/>
+        </w:rPr>
+        <w:t xml:space="preserve"> has an annotation </w:t>
       </w:r>
       <w:r>
         <w:rPr>
@@ -185,7 +210,34 @@
           <w:u w:val="none"/>
           <w:lang w:val="en-IN"/>
         </w:rPr>
-        <w:t xml:space="preserve">les a new end-point on actuator </w:t>
+        <w:t xml:space="preserve">les a new </w:t>
+      </w:r>
+      <w:proofErr w:type="gramStart"/>
+      <w:r>
+        <w:rPr>
+          <w:b/>
+          <w:bCs/>
+          <w:u w:val="none"/>
+          <w:lang w:val="en-IN"/>
+        </w:rPr>
+        <w:t>end-point</w:t>
+      </w:r>
+      <w:proofErr w:type="gramEnd"/>
+      <w:r>
+        <w:rPr>
+          <w:b/>
+          <w:bCs/>
+          <w:u w:val="none"/>
+          <w:lang w:val="en-IN"/>
+        </w:rPr>
+        <w:t xml:space="preserve"> on actuator</w:t>
+      </w:r>
+      <w:r>
+        <w:rPr>
+          <w:u w:val="none"/>
+          <w:lang w:val="en-IN"/>
+        </w:rPr>
+        <w:t xml:space="preserve"> </w:t>
       </w:r>
       <w:r>
         <w:rPr>
@@ -264,6 +316,7 @@
           <w:ilvl w:val="1"/>
           <w:numId w:val="19"/>
         </w:numPr>
+        <w:ind w:left="1134"/>
         <w:rPr>
           <w:u w:val="none"/>
           <w:lang w:val="en-IN"/>
@@ -275,10 +328,10 @@
           <w:u w:val="none"/>
         </w:rPr>
         <w:drawing>
-          <wp:inline distT="0" distB="0" distL="0" distR="0" wp14:anchorId="23604EE8" wp14:editId="40BFD46D">
-            <wp:extent cx="6450333" cy="2102631"/>
-            <wp:effectExtent l="19050" t="0" r="7617" b="0"/>
-            <wp:docPr id="1" name="Picture 1"/>
+          <wp:inline distT="0" distB="0" distL="0" distR="0" wp14:anchorId="0012DBF7" wp14:editId="0AC369E6">
+            <wp:extent cx="6890623" cy="1240155"/>
+            <wp:effectExtent l="0" t="0" r="0" b="0"/>
+            <wp:docPr id="1" name="Picture 1" descr="A picture containing text&#10;&#10;Description automatically generated"/>
             <wp:cNvGraphicFramePr>
               <a:graphicFrameLocks xmlns:a="http://schemas.openxmlformats.org/drawingml/2006/main" noChangeAspect="1"/>
             </wp:cNvGraphicFramePr>
@@ -286,33 +339,23 @@
               <a:graphicData uri="http://schemas.openxmlformats.org/drawingml/2006/picture">
                 <pic:pic xmlns:pic="http://schemas.openxmlformats.org/drawingml/2006/picture">
                   <pic:nvPicPr>
-                    <pic:cNvPr id="0" name="Picture 1"/>
-                    <pic:cNvPicPr>
-                      <a:picLocks noChangeAspect="1" noChangeArrowheads="1"/>
-                    </pic:cNvPicPr>
+                    <pic:cNvPr id="1" name="Picture 1" descr="A picture containing text&#10;&#10;Description automatically generated"/>
+                    <pic:cNvPicPr/>
                   </pic:nvPicPr>
                   <pic:blipFill>
                     <a:blip r:embed="rId6"/>
-                    <a:srcRect/>
                     <a:stretch>
                       <a:fillRect/>
                     </a:stretch>
                   </pic:blipFill>
-                  <pic:spPr bwMode="auto">
+                  <pic:spPr>
                     <a:xfrm>
                       <a:off x="0" y="0"/>
-                      <a:ext cx="6446483" cy="2101376"/>
+                      <a:ext cx="6897184" cy="1241336"/>
                     </a:xfrm>
                     <a:prstGeom prst="rect">
                       <a:avLst/>
                     </a:prstGeom>
-                    <a:noFill/>
-                    <a:ln w="9525">
-                      <a:noFill/>
-                      <a:miter lim="800000"/>
-                      <a:headEnd/>
-                      <a:tailEnd/>
-                    </a:ln>
                   </pic:spPr>
                 </pic:pic>
               </a:graphicData>
@@ -328,6 +371,7 @@
           <w:ilvl w:val="1"/>
           <w:numId w:val="19"/>
         </w:numPr>
+        <w:ind w:left="1134"/>
         <w:rPr>
           <w:u w:val="none"/>
           <w:lang w:val="en-IN"/>
@@ -339,10 +383,10 @@
           <w:u w:val="none"/>
         </w:rPr>
         <w:drawing>
-          <wp:inline distT="0" distB="0" distL="0" distR="0" wp14:anchorId="1A4531A4" wp14:editId="6B8E2476">
-            <wp:extent cx="6437210" cy="1530519"/>
-            <wp:effectExtent l="19050" t="0" r="1690" b="0"/>
-            <wp:docPr id="73" name="Picture 73"/>
+          <wp:inline distT="0" distB="0" distL="0" distR="0" wp14:anchorId="28A0C951" wp14:editId="083D9C6B">
+            <wp:extent cx="6886097" cy="287020"/>
+            <wp:effectExtent l="0" t="0" r="0" b="0"/>
+            <wp:docPr id="2" name="Picture 2"/>
             <wp:cNvGraphicFramePr>
               <a:graphicFrameLocks xmlns:a="http://schemas.openxmlformats.org/drawingml/2006/main" noChangeAspect="1"/>
             </wp:cNvGraphicFramePr>
@@ -350,33 +394,23 @@
               <a:graphicData uri="http://schemas.openxmlformats.org/drawingml/2006/picture">
                 <pic:pic xmlns:pic="http://schemas.openxmlformats.org/drawingml/2006/picture">
                   <pic:nvPicPr>
-                    <pic:cNvPr id="0" name="Picture 73"/>
-                    <pic:cNvPicPr>
-                      <a:picLocks noChangeAspect="1" noChangeArrowheads="1"/>
-                    </pic:cNvPicPr>
+                    <pic:cNvPr id="1" name=""/>
+                    <pic:cNvPicPr/>
                   </pic:nvPicPr>
                   <pic:blipFill>
                     <a:blip r:embed="rId7"/>
-                    <a:srcRect/>
                     <a:stretch>
                       <a:fillRect/>
                     </a:stretch>
                   </pic:blipFill>
-                  <pic:spPr bwMode="auto">
+                  <pic:spPr>
                     <a:xfrm>
                       <a:off x="0" y="0"/>
-                      <a:ext cx="6437297" cy="1530540"/>
+                      <a:ext cx="6895960" cy="287431"/>
                     </a:xfrm>
                     <a:prstGeom prst="rect">
                       <a:avLst/>
                     </a:prstGeom>
-                    <a:noFill/>
-                    <a:ln w="9525">
-                      <a:noFill/>
-                      <a:miter lim="800000"/>
-                      <a:headEnd/>
-                      <a:tailEnd/>
-                    </a:ln>
                   </pic:spPr>
                 </pic:pic>
               </a:graphicData>
@@ -384,13 +418,47 @@
           </wp:inline>
         </w:drawing>
       </w:r>
-      <w:r>
-        <w:rPr>
-          <w:u w:val="none"/>
-          <w:lang w:val="en-IN"/>
-        </w:rPr>
-        <w:br/>
-        <w:t>NOTE: Do these two changes in other microservices too (loans, cards)</w:t>
+    </w:p>
+    <w:p>
+      <w:pPr>
+        <w:pStyle w:val="ListParagraph"/>
+        <w:numPr>
+          <w:ilvl w:val="1"/>
+          <w:numId w:val="19"/>
+        </w:numPr>
+        <w:ind w:left="1134"/>
+        <w:rPr>
+          <w:u w:val="none"/>
+          <w:lang w:val="en-IN"/>
+        </w:rPr>
+      </w:pPr>
+      <w:r>
+        <w:rPr>
+          <w:u w:val="none"/>
+          <w:lang w:val="en-IN"/>
+        </w:rPr>
+        <w:t xml:space="preserve">These are the only two changes. </w:t>
+      </w:r>
+    </w:p>
+    <w:p>
+      <w:pPr>
+        <w:pStyle w:val="ListParagraph"/>
+        <w:numPr>
+          <w:ilvl w:val="1"/>
+          <w:numId w:val="19"/>
+        </w:numPr>
+        <w:ind w:left="1134"/>
+        <w:rPr>
+          <w:u w:val="none"/>
+          <w:lang w:val="en-IN"/>
+        </w:rPr>
+      </w:pPr>
+      <w:r>
+        <w:rPr>
+          <w:u w:val="none"/>
+          <w:lang w:val="en-IN"/>
+        </w:rPr>
+        <w:t>Let’s do the same for Cards and Loans Microservice.</w:t>
       </w:r>
     </w:p>
     <w:p>
@@ -408,14 +476,49 @@
       </w:pPr>
       <w:r>
         <w:rPr>
+          <w:u w:val="none"/>
+          <w:lang w:val="en-IN"/>
+        </w:rPr>
+        <w:t>Let’s do the testing</w:t>
+      </w:r>
+    </w:p>
+    <w:p>
+      <w:pPr>
+        <w:pStyle w:val="ListParagraph"/>
+        <w:numPr>
+          <w:ilvl w:val="1"/>
+          <w:numId w:val="19"/>
+        </w:numPr>
+        <w:ind w:left="1134"/>
+        <w:rPr>
+          <w:u w:val="none"/>
+          <w:lang w:val="en-IN"/>
+        </w:rPr>
+      </w:pPr>
+      <w:r>
+        <w:rPr>
+          <w:u w:val="none"/>
+          <w:lang w:val="en-IN"/>
+        </w:rPr>
+        <w:t>Let’s first run the Config Server.</w:t>
+      </w:r>
+      <w:r>
+        <w:rPr>
+          <w:u w:val="none"/>
+          <w:lang w:val="en-IN"/>
+        </w:rPr>
+        <w:br/>
+      </w:r>
+      <w:r>
+        <w:rPr>
           <w:noProof/>
           <w:u w:val="none"/>
         </w:rPr>
         <w:drawing>
-          <wp:inline distT="0" distB="0" distL="0" distR="0" wp14:anchorId="4719B26F" wp14:editId="3FDF37FF">
-            <wp:extent cx="6608968" cy="2429001"/>
-            <wp:effectExtent l="19050" t="19050" r="20432" b="28449"/>
-            <wp:docPr id="76" name="Picture 76"/>
+          <wp:inline distT="0" distB="0" distL="0" distR="0" wp14:anchorId="568C06ED" wp14:editId="5D2F7C49">
+            <wp:extent cx="6849883" cy="1172210"/>
+            <wp:effectExtent l="0" t="0" r="0" b="0"/>
+            <wp:docPr id="3" name="Picture 3" descr="A picture containing calendar&#10;&#10;Description automatically generated"/>
             <wp:cNvGraphicFramePr>
               <a:graphicFrameLocks xmlns:a="http://schemas.openxmlformats.org/drawingml/2006/main" noChangeAspect="1"/>
             </wp:cNvGraphicFramePr>
@@ -423,35 +526,23 @@
               <a:graphicData uri="http://schemas.openxmlformats.org/drawingml/2006/picture">
                 <pic:pic xmlns:pic="http://schemas.openxmlformats.org/drawingml/2006/picture">
                   <pic:nvPicPr>
-                    <pic:cNvPr id="0" name="Picture 76"/>
-                    <pic:cNvPicPr>
-                      <a:picLocks noChangeAspect="1" noChangeArrowheads="1"/>
-                    </pic:cNvPicPr>
+                    <pic:cNvPr id="3" name="Picture 3" descr="A picture containing calendar&#10;&#10;Description automatically generated"/>
+                    <pic:cNvPicPr/>
                   </pic:nvPicPr>
                   <pic:blipFill>
                     <a:blip r:embed="rId8"/>
-                    <a:srcRect/>
                     <a:stretch>
                       <a:fillRect/>
                     </a:stretch>
                   </pic:blipFill>
-                  <pic:spPr bwMode="auto">
+                  <pic:spPr>
                     <a:xfrm>
                       <a:off x="0" y="0"/>
-                      <a:ext cx="6609056" cy="2429033"/>
+                      <a:ext cx="6856620" cy="1173363"/>
                     </a:xfrm>
                     <a:prstGeom prst="rect">
                       <a:avLst/>
                     </a:prstGeom>
-                    <a:noFill/>
-                    <a:ln w="9525">
-                      <a:solidFill>
-                        <a:srgbClr val="92D050"/>
-                      </a:solidFill>
-                      <a:miter lim="800000"/>
-                      <a:headEnd/>
-                      <a:tailEnd/>
-                    </a:ln>
                   </pic:spPr>
                 </pic:pic>
               </a:graphicData>
@@ -464,26 +555,39 @@
       <w:pPr>
         <w:pStyle w:val="ListParagraph"/>
         <w:numPr>
-          <w:ilvl w:val="0"/>
+          <w:ilvl w:val="1"/>
           <w:numId w:val="19"/>
         </w:numPr>
-        <w:ind w:left="426"/>
-        <w:rPr>
-          <w:u w:val="none"/>
-          <w:lang w:val="en-IN"/>
-        </w:rPr>
-      </w:pPr>
+        <w:ind w:left="1134"/>
+        <w:rPr>
+          <w:u w:val="none"/>
+          <w:lang w:val="en-IN"/>
+        </w:rPr>
+      </w:pPr>
+      <w:r>
+        <w:rPr>
+          <w:u w:val="none"/>
+          <w:lang w:val="en-IN"/>
+        </w:rPr>
+        <w:t>Let’s now run the Accounts MS and hit its endpoint to see the loaded properties from Config Server.</w:t>
+      </w:r>
+      <w:r>
+        <w:rPr>
+          <w:u w:val="none"/>
+          <w:lang w:val="en-IN"/>
+        </w:rPr>
+        <w:br/>
+      </w:r>
       <w:r>
         <w:rPr>
           <w:noProof/>
           <w:u w:val="none"/>
         </w:rPr>
-        <w:lastRenderedPageBreak/>
         <w:drawing>
-          <wp:inline distT="0" distB="0" distL="0" distR="0" wp14:anchorId="71740C26" wp14:editId="0C02F7D5">
-            <wp:extent cx="6997810" cy="2196047"/>
-            <wp:effectExtent l="19050" t="19050" r="12590" b="13753"/>
-            <wp:docPr id="79" name="Picture 79"/>
+          <wp:inline distT="0" distB="0" distL="0" distR="0" wp14:anchorId="02EE16A6" wp14:editId="536A3BE6">
+            <wp:extent cx="6849883" cy="1511300"/>
+            <wp:effectExtent l="0" t="0" r="0" b="0"/>
+            <wp:docPr id="4" name="Picture 4" descr="Graphical user interface, text&#10;&#10;Description automatically generated"/>
             <wp:cNvGraphicFramePr>
               <a:graphicFrameLocks xmlns:a="http://schemas.openxmlformats.org/drawingml/2006/main" noChangeAspect="1"/>
             </wp:cNvGraphicFramePr>
@@ -491,35 +595,23 @@
               <a:graphicData uri="http://schemas.openxmlformats.org/drawingml/2006/picture">
                 <pic:pic xmlns:pic="http://schemas.openxmlformats.org/drawingml/2006/picture">
                   <pic:nvPicPr>
-                    <pic:cNvPr id="0" name="Picture 79"/>
-                    <pic:cNvPicPr>
-                      <a:picLocks noChangeAspect="1" noChangeArrowheads="1"/>
-                    </pic:cNvPicPr>
+                    <pic:cNvPr id="4" name="Picture 4" descr="Graphical user interface, text&#10;&#10;Description automatically generated"/>
+                    <pic:cNvPicPr/>
                   </pic:nvPicPr>
                   <pic:blipFill>
                     <a:blip r:embed="rId9"/>
-                    <a:srcRect/>
                     <a:stretch>
                       <a:fillRect/>
                     </a:stretch>
                   </pic:blipFill>
-                  <pic:spPr bwMode="auto">
+                  <pic:spPr>
                     <a:xfrm>
                       <a:off x="0" y="0"/>
-                      <a:ext cx="6995456" cy="2195308"/>
+                      <a:ext cx="6858296" cy="1513156"/>
                     </a:xfrm>
                     <a:prstGeom prst="rect">
                       <a:avLst/>
                     </a:prstGeom>
-                    <a:noFill/>
-                    <a:ln w="9525">
-                      <a:solidFill>
-                        <a:srgbClr val="92D050"/>
-                      </a:solidFill>
-                      <a:miter lim="800000"/>
-                      <a:headEnd/>
-                      <a:tailEnd/>
-                    </a:ln>
                   </pic:spPr>
                 </pic:pic>
               </a:graphicData>
@@ -532,28 +624,21 @@
       <w:pPr>
         <w:pStyle w:val="ListParagraph"/>
         <w:numPr>
-          <w:ilvl w:val="0"/>
+          <w:ilvl w:val="1"/>
           <w:numId w:val="19"/>
         </w:numPr>
-        <w:ind w:left="426"/>
-        <w:rPr>
-          <w:u w:val="none"/>
-          <w:lang w:val="en-IN"/>
-        </w:rPr>
-      </w:pPr>
-      <w:r>
-        <w:rPr>
-          <w:b/>
-          <w:lang w:val="en-IN"/>
-        </w:rPr>
-        <w:t>NOTE</w:t>
-      </w:r>
-      <w:r>
-        <w:rPr>
-          <w:u w:val="none"/>
-          <w:lang w:val="en-IN"/>
-        </w:rPr>
-        <w:t xml:space="preserve">: This is not possible for all kinds of properties. </w:t>
+        <w:ind w:left="1134"/>
+        <w:rPr>
+          <w:u w:val="none"/>
+          <w:lang w:val="en-IN"/>
+        </w:rPr>
+      </w:pPr>
+      <w:r>
+        <w:rPr>
+          <w:u w:val="none"/>
+          <w:lang w:val="en-IN"/>
+        </w:rPr>
+        <w:t>Let’s see the /actuator/refresh endpoints under /actuator</w:t>
       </w:r>
       <w:r>
         <w:rPr>
@@ -561,7 +646,450 @@
           <w:lang w:val="en-IN"/>
         </w:rPr>
         <w:br/>
-        <w:t>For example, DB properties. If you change, you need to restart your microservices as DataSource is generated at the startup of a micorserivce.</w:t>
+      </w:r>
+      <w:r>
+        <w:rPr>
+          <w:noProof/>
+          <w:u w:val="none"/>
+        </w:rPr>
+        <w:drawing>
+          <wp:inline distT="0" distB="0" distL="0" distR="0" wp14:anchorId="0AF3FE23" wp14:editId="728B5168">
+            <wp:extent cx="6899677" cy="215265"/>
+            <wp:effectExtent l="0" t="0" r="0" b="0"/>
+            <wp:docPr id="5" name="Picture 5"/>
+            <wp:cNvGraphicFramePr>
+              <a:graphicFrameLocks xmlns:a="http://schemas.openxmlformats.org/drawingml/2006/main" noChangeAspect="1"/>
+            </wp:cNvGraphicFramePr>
+            <a:graphic xmlns:a="http://schemas.openxmlformats.org/drawingml/2006/main">
+              <a:graphicData uri="http://schemas.openxmlformats.org/drawingml/2006/picture">
+                <pic:pic xmlns:pic="http://schemas.openxmlformats.org/drawingml/2006/picture">
+                  <pic:nvPicPr>
+                    <pic:cNvPr id="1" name=""/>
+                    <pic:cNvPicPr/>
+                  </pic:nvPicPr>
+                  <pic:blipFill>
+                    <a:blip r:embed="rId10"/>
+                    <a:stretch>
+                      <a:fillRect/>
+                    </a:stretch>
+                  </pic:blipFill>
+                  <pic:spPr>
+                    <a:xfrm>
+                      <a:off x="0" y="0"/>
+                      <a:ext cx="6907267" cy="215502"/>
+                    </a:xfrm>
+                    <a:prstGeom prst="rect">
+                      <a:avLst/>
+                    </a:prstGeom>
+                  </pic:spPr>
+                </pic:pic>
+              </a:graphicData>
+            </a:graphic>
+          </wp:inline>
+        </w:drawing>
+      </w:r>
+      <w:r>
+        <w:rPr>
+          <w:noProof/>
+        </w:rPr>
+        <w:t xml:space="preserve"> </w:t>
+      </w:r>
+      <w:r>
+        <w:rPr>
+          <w:noProof/>
+          <w:u w:val="none"/>
+        </w:rPr>
+        <w:drawing>
+          <wp:inline distT="0" distB="0" distL="0" distR="0" wp14:anchorId="0EC7D98C" wp14:editId="3420C988">
+            <wp:extent cx="6895150" cy="367030"/>
+            <wp:effectExtent l="0" t="0" r="0" b="0"/>
+            <wp:docPr id="6" name="Picture 6"/>
+            <wp:cNvGraphicFramePr>
+              <a:graphicFrameLocks xmlns:a="http://schemas.openxmlformats.org/drawingml/2006/main" noChangeAspect="1"/>
+            </wp:cNvGraphicFramePr>
+            <a:graphic xmlns:a="http://schemas.openxmlformats.org/drawingml/2006/main">
+              <a:graphicData uri="http://schemas.openxmlformats.org/drawingml/2006/picture">
+                <pic:pic xmlns:pic="http://schemas.openxmlformats.org/drawingml/2006/picture">
+                  <pic:nvPicPr>
+                    <pic:cNvPr id="1" name=""/>
+                    <pic:cNvPicPr/>
+                  </pic:nvPicPr>
+                  <pic:blipFill>
+                    <a:blip r:embed="rId11"/>
+                    <a:stretch>
+                      <a:fillRect/>
+                    </a:stretch>
+                  </pic:blipFill>
+                  <pic:spPr>
+                    <a:xfrm>
+                      <a:off x="0" y="0"/>
+                      <a:ext cx="6899515" cy="367262"/>
+                    </a:xfrm>
+                    <a:prstGeom prst="rect">
+                      <a:avLst/>
+                    </a:prstGeom>
+                  </pic:spPr>
+                </pic:pic>
+              </a:graphicData>
+            </a:graphic>
+          </wp:inline>
+        </w:drawing>
+      </w:r>
+    </w:p>
+    <w:p>
+      <w:pPr>
+        <w:pStyle w:val="ListParagraph"/>
+        <w:numPr>
+          <w:ilvl w:val="1"/>
+          <w:numId w:val="19"/>
+        </w:numPr>
+        <w:ind w:left="1134"/>
+        <w:rPr>
+          <w:u w:val="none"/>
+          <w:lang w:val="en-IN"/>
+        </w:rPr>
+      </w:pPr>
+      <w:r>
+        <w:rPr>
+          <w:noProof/>
+          <w:u w:val="none"/>
+        </w:rPr>
+        <w:t>Let’s</w:t>
+      </w:r>
+      <w:r>
+        <w:rPr>
+          <w:u w:val="none"/>
+          <w:lang w:val="en-IN"/>
+        </w:rPr>
+        <w:t xml:space="preserve"> change one property on Git (Central Repo where configurations are maintained)</w:t>
+      </w:r>
+      <w:r>
+        <w:rPr>
+          <w:u w:val="none"/>
+          <w:lang w:val="en-IN"/>
+        </w:rPr>
+        <w:br/>
+      </w:r>
+      <w:r>
+        <w:rPr>
+          <w:noProof/>
+          <w:u w:val="none"/>
+        </w:rPr>
+        <w:drawing>
+          <wp:inline distT="0" distB="0" distL="0" distR="0" wp14:anchorId="7ED19FE9" wp14:editId="4EA4F00C">
+            <wp:extent cx="6895150" cy="1546860"/>
+            <wp:effectExtent l="0" t="0" r="0" b="0"/>
+            <wp:docPr id="7" name="Picture 7" descr="Graphical user interface, text, application, email&#10;&#10;Description automatically generated"/>
+            <wp:cNvGraphicFramePr>
+              <a:graphicFrameLocks xmlns:a="http://schemas.openxmlformats.org/drawingml/2006/main" noChangeAspect="1"/>
+            </wp:cNvGraphicFramePr>
+            <a:graphic xmlns:a="http://schemas.openxmlformats.org/drawingml/2006/main">
+              <a:graphicData uri="http://schemas.openxmlformats.org/drawingml/2006/picture">
+                <pic:pic xmlns:pic="http://schemas.openxmlformats.org/drawingml/2006/picture">
+                  <pic:nvPicPr>
+                    <pic:cNvPr id="7" name="Picture 7" descr="Graphical user interface, text, application, email&#10;&#10;Description automatically generated"/>
+                    <pic:cNvPicPr/>
+                  </pic:nvPicPr>
+                  <pic:blipFill>
+                    <a:blip r:embed="rId12"/>
+                    <a:stretch>
+                      <a:fillRect/>
+                    </a:stretch>
+                  </pic:blipFill>
+                  <pic:spPr>
+                    <a:xfrm>
+                      <a:off x="0" y="0"/>
+                      <a:ext cx="6903062" cy="1548635"/>
+                    </a:xfrm>
+                    <a:prstGeom prst="rect">
+                      <a:avLst/>
+                    </a:prstGeom>
+                  </pic:spPr>
+                </pic:pic>
+              </a:graphicData>
+            </a:graphic>
+          </wp:inline>
+        </w:drawing>
+      </w:r>
+    </w:p>
+    <w:p>
+      <w:pPr>
+        <w:pStyle w:val="ListParagraph"/>
+        <w:numPr>
+          <w:ilvl w:val="1"/>
+          <w:numId w:val="19"/>
+        </w:numPr>
+        <w:ind w:left="1134"/>
+        <w:rPr>
+          <w:u w:val="none"/>
+          <w:lang w:val="en-IN"/>
+        </w:rPr>
+      </w:pPr>
+      <w:r>
+        <w:rPr>
+          <w:u w:val="none"/>
+          <w:lang w:val="en-IN"/>
+        </w:rPr>
+        <w:lastRenderedPageBreak/>
+        <w:t>After making above change, let’s try to load the properties from Config Server</w:t>
+      </w:r>
+      <w:r>
+        <w:rPr>
+          <w:u w:val="none"/>
+          <w:lang w:val="en-IN"/>
+        </w:rPr>
+        <w:br/>
+      </w:r>
+      <w:r>
+        <w:rPr>
+          <w:noProof/>
+          <w:u w:val="none"/>
+        </w:rPr>
+        <w:drawing>
+          <wp:inline distT="0" distB="0" distL="0" distR="0" wp14:anchorId="5E32CAFC" wp14:editId="6C6D4D57">
+            <wp:extent cx="6840220" cy="2751993"/>
+            <wp:effectExtent l="0" t="0" r="0" b="0"/>
+            <wp:docPr id="8" name="Picture 8" descr="Graphical user interface, text, application, email&#10;&#10;Description automatically generated"/>
+            <wp:cNvGraphicFramePr>
+              <a:graphicFrameLocks xmlns:a="http://schemas.openxmlformats.org/drawingml/2006/main" noChangeAspect="1"/>
+            </wp:cNvGraphicFramePr>
+            <a:graphic xmlns:a="http://schemas.openxmlformats.org/drawingml/2006/main">
+              <a:graphicData uri="http://schemas.openxmlformats.org/drawingml/2006/picture">
+                <pic:pic xmlns:pic="http://schemas.openxmlformats.org/drawingml/2006/picture">
+                  <pic:nvPicPr>
+                    <pic:cNvPr id="8" name="Picture 8" descr="Graphical user interface, text, application, email&#10;&#10;Description automatically generated"/>
+                    <pic:cNvPicPr/>
+                  </pic:nvPicPr>
+                  <pic:blipFill>
+                    <a:blip r:embed="rId13"/>
+                    <a:stretch>
+                      <a:fillRect/>
+                    </a:stretch>
+                  </pic:blipFill>
+                  <pic:spPr>
+                    <a:xfrm>
+                      <a:off x="0" y="0"/>
+                      <a:ext cx="6857369" cy="2758892"/>
+                    </a:xfrm>
+                    <a:prstGeom prst="rect">
+                      <a:avLst/>
+                    </a:prstGeom>
+                  </pic:spPr>
+                </pic:pic>
+              </a:graphicData>
+            </a:graphic>
+          </wp:inline>
+        </w:drawing>
+      </w:r>
+    </w:p>
+    <w:p>
+      <w:pPr>
+        <w:pStyle w:val="ListParagraph"/>
+        <w:numPr>
+          <w:ilvl w:val="1"/>
+          <w:numId w:val="19"/>
+        </w:numPr>
+        <w:ind w:left="1134"/>
+        <w:rPr>
+          <w:u w:val="none"/>
+          <w:lang w:val="en-IN"/>
+        </w:rPr>
+      </w:pPr>
+      <w:r>
+        <w:rPr>
+          <w:u w:val="none"/>
+          <w:lang w:val="en-IN"/>
+        </w:rPr>
+        <w:t>Let’s invoke the /actuator/refresh through the POSTMAN.</w:t>
+      </w:r>
+      <w:r>
+        <w:rPr>
+          <w:u w:val="none"/>
+          <w:lang w:val="en-IN"/>
+        </w:rPr>
+        <w:br/>
+      </w:r>
+      <w:r>
+        <w:rPr>
+          <w:noProof/>
+          <w:u w:val="none"/>
+        </w:rPr>
+        <w:drawing>
+          <wp:inline distT="0" distB="0" distL="0" distR="0" wp14:anchorId="606C0D9A" wp14:editId="21B057C4">
+            <wp:extent cx="6822722" cy="2113280"/>
+            <wp:effectExtent l="0" t="0" r="0" b="0"/>
+            <wp:docPr id="9" name="Picture 9" descr="A screenshot of a computer&#10;&#10;Description automatically generated with medium confidence"/>
+            <wp:cNvGraphicFramePr>
+              <a:graphicFrameLocks xmlns:a="http://schemas.openxmlformats.org/drawingml/2006/main" noChangeAspect="1"/>
+            </wp:cNvGraphicFramePr>
+            <a:graphic xmlns:a="http://schemas.openxmlformats.org/drawingml/2006/main">
+              <a:graphicData uri="http://schemas.openxmlformats.org/drawingml/2006/picture">
+                <pic:pic xmlns:pic="http://schemas.openxmlformats.org/drawingml/2006/picture">
+                  <pic:nvPicPr>
+                    <pic:cNvPr id="9" name="Picture 9" descr="A screenshot of a computer&#10;&#10;Description automatically generated with medium confidence"/>
+                    <pic:cNvPicPr/>
+                  </pic:nvPicPr>
+                  <pic:blipFill>
+                    <a:blip r:embed="rId14"/>
+                    <a:stretch>
+                      <a:fillRect/>
+                    </a:stretch>
+                  </pic:blipFill>
+                  <pic:spPr>
+                    <a:xfrm>
+                      <a:off x="0" y="0"/>
+                      <a:ext cx="6829471" cy="2115371"/>
+                    </a:xfrm>
+                    <a:prstGeom prst="rect">
+                      <a:avLst/>
+                    </a:prstGeom>
+                  </pic:spPr>
+                </pic:pic>
+              </a:graphicData>
+            </a:graphic>
+          </wp:inline>
+        </w:drawing>
+      </w:r>
+      <w:r>
+        <w:rPr>
+          <w:u w:val="none"/>
+          <w:lang w:val="en-IN"/>
+        </w:rPr>
+        <w:br/>
+      </w:r>
+      <w:r>
+        <w:rPr>
+          <w:noProof/>
+          <w:u w:val="none"/>
+        </w:rPr>
+        <w:drawing>
+          <wp:inline distT="0" distB="0" distL="0" distR="0" wp14:anchorId="49204815" wp14:editId="74660416">
+            <wp:extent cx="6849883" cy="1530985"/>
+            <wp:effectExtent l="0" t="0" r="0" b="0"/>
+            <wp:docPr id="10" name="Picture 10" descr="Graphical user interface, application, Word&#10;&#10;Description automatically generated"/>
+            <wp:cNvGraphicFramePr>
+              <a:graphicFrameLocks xmlns:a="http://schemas.openxmlformats.org/drawingml/2006/main" noChangeAspect="1"/>
+            </wp:cNvGraphicFramePr>
+            <a:graphic xmlns:a="http://schemas.openxmlformats.org/drawingml/2006/main">
+              <a:graphicData uri="http://schemas.openxmlformats.org/drawingml/2006/picture">
+                <pic:pic xmlns:pic="http://schemas.openxmlformats.org/drawingml/2006/picture">
+                  <pic:nvPicPr>
+                    <pic:cNvPr id="10" name="Picture 10" descr="Graphical user interface, application, Word&#10;&#10;Description automatically generated"/>
+                    <pic:cNvPicPr/>
+                  </pic:nvPicPr>
+                  <pic:blipFill>
+                    <a:blip r:embed="rId15"/>
+                    <a:stretch>
+                      <a:fillRect/>
+                    </a:stretch>
+                  </pic:blipFill>
+                  <pic:spPr>
+                    <a:xfrm>
+                      <a:off x="0" y="0"/>
+                      <a:ext cx="6863399" cy="1534006"/>
+                    </a:xfrm>
+                    <a:prstGeom prst="rect">
+                      <a:avLst/>
+                    </a:prstGeom>
+                  </pic:spPr>
+                </pic:pic>
+              </a:graphicData>
+            </a:graphic>
+          </wp:inline>
+        </w:drawing>
+      </w:r>
+      <w:r>
+        <w:rPr>
+          <w:u w:val="none"/>
+          <w:lang w:val="en-IN"/>
+        </w:rPr>
+        <w:t xml:space="preserve">So, this way whenever properties change maybe due to the requirement of infra team or business needs, without the need of restart of hundreds of MSs, you can </w:t>
+      </w:r>
+      <w:r>
+        <w:rPr>
+          <w:u w:val="none"/>
+          <w:lang w:val="en-IN"/>
+        </w:rPr>
+        <w:t>refresh the properties inside the instances (MSs).</w:t>
+      </w:r>
+    </w:p>
+    <w:p>
+      <w:pPr>
+        <w:pStyle w:val="ListParagraph"/>
+        <w:numPr>
+          <w:ilvl w:val="1"/>
+          <w:numId w:val="19"/>
+        </w:numPr>
+        <w:ind w:left="1134"/>
+        <w:rPr>
+          <w:u w:val="none"/>
+          <w:lang w:val="en-IN"/>
+        </w:rPr>
+      </w:pPr>
+      <w:r>
+        <w:rPr>
+          <w:u w:val="none"/>
+          <w:lang w:val="en-IN"/>
+        </w:rPr>
+        <w:t>But there is a caveat to it.</w:t>
+      </w:r>
+      <w:r>
+        <w:rPr>
+          <w:u w:val="none"/>
+          <w:lang w:val="en-IN"/>
+        </w:rPr>
+        <w:t xml:space="preserve"> This refreshing at runtime is not possible for all kinds of properties such as</w:t>
+      </w:r>
+    </w:p>
+    <w:p>
+      <w:pPr>
+        <w:pStyle w:val="ListParagraph"/>
+        <w:numPr>
+          <w:ilvl w:val="2"/>
+          <w:numId w:val="19"/>
+        </w:numPr>
+        <w:ind w:left="2410"/>
+        <w:rPr>
+          <w:u w:val="none"/>
+          <w:lang w:val="en-IN"/>
+        </w:rPr>
+      </w:pPr>
+      <w:r>
+        <w:rPr>
+          <w:u w:val="none"/>
+          <w:lang w:val="en-IN"/>
+        </w:rPr>
+        <w:t>DB Connection Info.</w:t>
+      </w:r>
+    </w:p>
+    <w:p>
+      <w:pPr>
+        <w:ind w:left="1440"/>
+        <w:rPr>
+          <w:u w:val="none"/>
+          <w:lang w:val="en-IN"/>
+        </w:rPr>
+      </w:pPr>
+      <w:r>
+        <w:rPr>
+          <w:u w:val="none"/>
+          <w:lang w:val="en-IN"/>
+        </w:rPr>
+        <w:t>As these properties update needs server restart.</w:t>
+      </w:r>
+      <w:r>
+        <w:rPr>
+          <w:u w:val="none"/>
+          <w:lang w:val="en-IN"/>
+        </w:rPr>
+        <w:br/>
+      </w:r>
+      <w:r>
+        <w:rPr>
+          <w:u w:val="none"/>
+          <w:lang w:val="en-IN"/>
+        </w:rPr>
+        <w:t>But if there is any property which doesn’t need server restart and you use in your business logic, then go for /actuator/refresh.</w:t>
       </w:r>
     </w:p>
     <w:p>
@@ -580,32 +1108,48 @@
       <w:r>
         <w:rPr>
           <w:b/>
+          <w:bCs/>
           <w:lang w:val="en-IN"/>
         </w:rPr>
         <w:t>Question</w:t>
       </w:r>
       <w:r>
         <w:rPr>
+          <w:u w:val="none"/>
           <w:lang w:val="en-IN"/>
         </w:rPr>
         <w:t>:</w:t>
-      </w:r>
-      <w:r>
-        <w:rPr>
-          <w:u w:val="none"/>
-          <w:lang w:val="en-IN"/>
-        </w:rPr>
-        <w:t xml:space="preserve"> If you have 100 instances of a microservice. Are you going to call /refresh on each instance.</w:t>
       </w:r>
     </w:p>
     <w:p>
       <w:pPr>
         <w:pStyle w:val="ListParagraph"/>
         <w:numPr>
-          <w:ilvl w:val="0"/>
+          <w:ilvl w:val="1"/>
           <w:numId w:val="19"/>
         </w:numPr>
-        <w:ind w:left="426"/>
+        <w:ind w:left="1418"/>
+        <w:rPr>
+          <w:u w:val="none"/>
+          <w:lang w:val="en-IN"/>
+        </w:rPr>
+      </w:pPr>
+      <w:r>
+        <w:rPr>
+          <w:u w:val="none"/>
+          <w:lang w:val="en-IN"/>
+        </w:rPr>
+        <w:t>What if we have hundreds of instances for an Accounts MS, do we need to call /actuator/refresh on all of them?</w:t>
+      </w:r>
+    </w:p>
+    <w:p>
+      <w:pPr>
+        <w:pStyle w:val="ListParagraph"/>
+        <w:numPr>
+          <w:ilvl w:val="1"/>
+          <w:numId w:val="19"/>
+        </w:numPr>
+        <w:ind w:left="1418"/>
         <w:rPr>
           <w:u w:val="none"/>
           <w:lang w:val="en-IN"/>
@@ -614,16 +1158,71 @@
       <w:r>
         <w:rPr>
           <w:b/>
-          <w:lang w:val="en-IN"/>
-        </w:rPr>
-        <w:t>Answer:</w:t>
-      </w:r>
-      <w:r>
-        <w:rPr>
-          <w:u w:val="none"/>
-          <w:lang w:val="en-IN"/>
-        </w:rPr>
-        <w:t xml:space="preserve"> Write Shell Script, or do something with docker compose file to avoid this.</w:t>
+          <w:bCs/>
+          <w:lang w:val="en-IN"/>
+        </w:rPr>
+        <w:t>Answer</w:t>
+      </w:r>
+      <w:r>
+        <w:rPr>
+          <w:u w:val="none"/>
+          <w:lang w:val="en-IN"/>
+        </w:rPr>
+        <w:t>: No</w:t>
+      </w:r>
+    </w:p>
+    <w:p>
+      <w:pPr>
+        <w:pStyle w:val="ListParagraph"/>
+        <w:numPr>
+          <w:ilvl w:val="2"/>
+          <w:numId w:val="19"/>
+        </w:numPr>
+        <w:rPr>
+          <w:u w:val="none"/>
+          <w:lang w:val="en-IN"/>
+        </w:rPr>
+      </w:pPr>
+      <w:r>
+        <w:rPr>
+          <w:u w:val="none"/>
+          <w:lang w:val="en-IN"/>
+        </w:rPr>
+        <w:t>Write Self-Script or</w:t>
+      </w:r>
+    </w:p>
+    <w:p>
+      <w:pPr>
+        <w:pStyle w:val="ListParagraph"/>
+        <w:numPr>
+          <w:ilvl w:val="2"/>
+          <w:numId w:val="19"/>
+        </w:numPr>
+        <w:rPr>
+          <w:u w:val="none"/>
+          <w:lang w:val="en-IN"/>
+        </w:rPr>
+      </w:pPr>
+      <w:r>
+        <w:rPr>
+          <w:u w:val="none"/>
+          <w:lang w:val="en-IN"/>
+        </w:rPr>
+        <w:t xml:space="preserve">Do something in Docker Compose </w:t>
+      </w:r>
+      <w:r>
+        <w:rPr>
+          <w:u w:val="none"/>
+          <w:lang w:val="en-IN"/>
+        </w:rPr>
+        <w:t>Command</w:t>
+      </w:r>
+      <w:r>
+        <w:rPr>
+          <w:u w:val="none"/>
+          <w:lang w:val="en-IN"/>
+        </w:rPr>
+        <w:t>.</w:t>
       </w:r>
     </w:p>
     <w:p>
@@ -651,7 +1250,7 @@
 </file>
 
 <file path=word/numbering.xml><?xml version="1.0" encoding="utf-8"?>
-<w:numbering xmlns:wpc="http://schemas.microsoft.com/office/word/2010/wordprocessingCanvas" xmlns:cx="http://schemas.microsoft.com/office/drawing/2014/chartex" xmlns:cx1="http://schemas.microsoft.com/office/drawing/2015/9/8/chartex" xmlns:cx2="http://schemas.microsoft.com/office/drawing/2015/10/21/chartex" xmlns:cx3="http://schemas.microsoft.com/office/drawing/2016/5/9/chartex" xmlns:cx4="http://schemas.microsoft.com/office/drawing/2016/5/10/chartex" xmlns:cx5="http://schemas.microsoft.com/office/drawing/2016/5/11/chartex" xmlns:cx6="http://schemas.microsoft.com/office/drawing/2016/5/12/chartex" xmlns:cx7="http://schemas.microsoft.com/office/drawing/2016/5/13/chartex" xmlns:cx8="http://schemas.microsoft.com/office/drawing/2016/5/14/chartex" xmlns:mc="http://schemas.openxmlformats.org/markup-compatibility/2006" xmlns:aink="http://schemas.microsoft.com/office/drawing/2016/ink" xmlns:am3d="http://schemas.microsoft.com/office/drawing/2017/model3d" xmlns:o="urn:schemas-microsoft-com:office:office" xmlns:r="http://schemas.openxmlformats.org/officeDocument/2006/relationships" xmlns:m="http://schemas.openxmlformats.org/officeDocument/2006/math" xmlns:v="urn:schemas-microsoft-com:vml" xmlns:wp14="http://schemas.microsoft.com/office/word/2010/wordprocessingDrawing" xmlns:wp="http://schemas.openxmlformats.org/drawingml/2006/wordprocessingDrawing" xmlns:w10="urn:schemas-microsoft-com:office:word" xmlns:w="http://schemas.openxmlformats.org/wordprocessingml/2006/main" xmlns:w14="http://schemas.microsoft.com/office/word/2010/wordml" xmlns:w15="http://schemas.microsoft.com/office/word/2012/wordml" xmlns:w16cex="http://schemas.microsoft.com/office/word/2018/wordml/cex" xmlns:w16cid="http://schemas.microsoft.com/office/word/2016/wordml/cid" xmlns:w16="http://schemas.microsoft.com/office/word/2018/wordml" xmlns:w16sdtdh="http://schemas.microsoft.com/office/word/2020/wordml/sdtdatahash" xmlns:w16se="http://schemas.microsoft.com/office/word/2015/wordml/symex" xmlns:wpg="http://schemas.microsoft.com/office/word/2010/wordprocessingGroup" xmlns:wpi="http://schemas.microsoft.com/office/word/2010/wordprocessingInk" xmlns:wne="http://schemas.microsoft.com/office/word/2006/wordml" xmlns:wps="http://schemas.microsoft.com/office/word/2010/wordprocessingShape" mc:Ignorable="w14 w15 w16se w16cid w16 w16cex w16sdtdh wp14">
+<w:numbering xmlns:wpc="http://schemas.microsoft.com/office/word/2010/wordprocessingCanvas" xmlns:cx="http://schemas.microsoft.com/office/drawing/2014/chartex" xmlns:cx1="http://schemas.microsoft.com/office/drawing/2015/9/8/chartex" xmlns:cx2="http://schemas.microsoft.com/office/drawing/2015/10/21/chartex" xmlns:cx3="http://schemas.microsoft.com/office/drawing/2016/5/9/chartex" xmlns:cx4="http://schemas.microsoft.com/office/drawing/2016/5/10/chartex" xmlns:cx5="http://schemas.microsoft.com/office/drawing/2016/5/11/chartex" xmlns:cx6="http://schemas.microsoft.com/office/drawing/2016/5/12/chartex" xmlns:cx7="http://schemas.microsoft.com/office/drawing/2016/5/13/chartex" xmlns:cx8="http://schemas.microsoft.com/office/drawing/2016/5/14/chartex" xmlns:mc="http://schemas.openxmlformats.org/markup-compatibility/2006" xmlns:aink="http://schemas.microsoft.com/office/drawing/2016/ink" xmlns:am3d="http://schemas.microsoft.com/office/drawing/2017/model3d" xmlns:o="urn:schemas-microsoft-com:office:office" xmlns:oel="http://schemas.microsoft.com/office/2019/extlst" xmlns:r="http://schemas.openxmlformats.org/officeDocument/2006/relationships" xmlns:m="http://schemas.openxmlformats.org/officeDocument/2006/math" xmlns:v="urn:schemas-microsoft-com:vml" xmlns:wp14="http://schemas.microsoft.com/office/word/2010/wordprocessingDrawing" xmlns:wp="http://schemas.openxmlformats.org/drawingml/2006/wordprocessingDrawing" xmlns:w10="urn:schemas-microsoft-com:office:word" xmlns:w="http://schemas.openxmlformats.org/wordprocessingml/2006/main" xmlns:w14="http://schemas.microsoft.com/office/word/2010/wordml" xmlns:w15="http://schemas.microsoft.com/office/word/2012/wordml" xmlns:w16cex="http://schemas.microsoft.com/office/word/2018/wordml/cex" xmlns:w16cid="http://schemas.microsoft.com/office/word/2016/wordml/cid" xmlns:w16="http://schemas.microsoft.com/office/word/2018/wordml" xmlns:w16sdtdh="http://schemas.microsoft.com/office/word/2020/wordml/sdtdatahash" xmlns:w16se="http://schemas.microsoft.com/office/word/2015/wordml/symex" xmlns:wpg="http://schemas.microsoft.com/office/word/2010/wordprocessingGroup" xmlns:wpi="http://schemas.microsoft.com/office/word/2010/wordprocessingInk" xmlns:wne="http://schemas.microsoft.com/office/word/2006/wordml" xmlns:wps="http://schemas.microsoft.com/office/word/2010/wordprocessingShape" mc:Ignorable="w14 w15 w16se w16cid w16 w16cex w16sdtdh wp14">
   <w:abstractNum w:abstractNumId="0" w15:restartNumberingAfterBreak="0">
     <w:nsid w:val="00600F49"/>
     <w:multiLevelType w:val="multilevel"/>
@@ -1962,7 +2561,7 @@
       <w:lvlText w:val="%1."/>
       <w:lvlJc w:val="left"/>
       <w:pPr>
-        <w:ind w:left="1014" w:hanging="360"/>
+        <w:ind w:left="1668" w:hanging="360"/>
       </w:pPr>
     </w:lvl>
     <w:lvl w:ilvl="1" w:tplc="04090019">
@@ -1971,7 +2570,7 @@
       <w:lvlText w:val="%2."/>
       <w:lvlJc w:val="left"/>
       <w:pPr>
-        <w:ind w:left="1734" w:hanging="360"/>
+        <w:ind w:left="2388" w:hanging="360"/>
       </w:pPr>
     </w:lvl>
     <w:lvl w:ilvl="2" w:tplc="0409001B">
@@ -1980,7 +2579,7 @@
       <w:lvlText w:val="%3."/>
       <w:lvlJc w:val="right"/>
       <w:pPr>
-        <w:ind w:left="2454" w:hanging="180"/>
+        <w:ind w:left="3108" w:hanging="180"/>
       </w:pPr>
     </w:lvl>
     <w:lvl w:ilvl="3" w:tplc="0409000F" w:tentative="1">
@@ -1989,7 +2588,7 @@
       <w:lvlText w:val="%4."/>
       <w:lvlJc w:val="left"/>
       <w:pPr>
-        <w:ind w:left="3174" w:hanging="360"/>
+        <w:ind w:left="3828" w:hanging="360"/>
       </w:pPr>
     </w:lvl>
     <w:lvl w:ilvl="4" w:tplc="04090019" w:tentative="1">
@@ -1998,7 +2597,7 @@
       <w:lvlText w:val="%5."/>
       <w:lvlJc w:val="left"/>
       <w:pPr>
-        <w:ind w:left="3894" w:hanging="360"/>
+        <w:ind w:left="4548" w:hanging="360"/>
       </w:pPr>
     </w:lvl>
     <w:lvl w:ilvl="5" w:tplc="0409001B" w:tentative="1">
@@ -2007,7 +2606,7 @@
       <w:lvlText w:val="%6."/>
       <w:lvlJc w:val="right"/>
       <w:pPr>
-        <w:ind w:left="4614" w:hanging="180"/>
+        <w:ind w:left="5268" w:hanging="180"/>
       </w:pPr>
     </w:lvl>
     <w:lvl w:ilvl="6" w:tplc="0409000F" w:tentative="1">
@@ -2016,7 +2615,7 @@
       <w:lvlText w:val="%7."/>
       <w:lvlJc w:val="left"/>
       <w:pPr>
-        <w:ind w:left="5334" w:hanging="360"/>
+        <w:ind w:left="5988" w:hanging="360"/>
       </w:pPr>
     </w:lvl>
     <w:lvl w:ilvl="7" w:tplc="04090019" w:tentative="1">
@@ -2025,7 +2624,7 @@
       <w:lvlText w:val="%8."/>
       <w:lvlJc w:val="left"/>
       <w:pPr>
-        <w:ind w:left="6054" w:hanging="360"/>
+        <w:ind w:left="6708" w:hanging="360"/>
       </w:pPr>
     </w:lvl>
     <w:lvl w:ilvl="8" w:tplc="0409001B" w:tentative="1">
@@ -2034,7 +2633,7 @@
       <w:lvlText w:val="%9."/>
       <w:lvlJc w:val="right"/>
       <w:pPr>
-        <w:ind w:left="6774" w:hanging="180"/>
+        <w:ind w:left="7428" w:hanging="180"/>
       </w:pPr>
     </w:lvl>
   </w:abstractNum>
@@ -2382,61 +2981,61 @@
       </w:pPr>
     </w:lvl>
   </w:abstractNum>
-  <w:num w:numId="1">
+  <w:num w:numId="1" w16cid:durableId="2044137793">
     <w:abstractNumId w:val="0"/>
   </w:num>
-  <w:num w:numId="2">
+  <w:num w:numId="2" w16cid:durableId="854223482">
     <w:abstractNumId w:val="16"/>
   </w:num>
-  <w:num w:numId="3">
+  <w:num w:numId="3" w16cid:durableId="1682008275">
     <w:abstractNumId w:val="8"/>
   </w:num>
-  <w:num w:numId="4">
+  <w:num w:numId="4" w16cid:durableId="788207399">
     <w:abstractNumId w:val="6"/>
   </w:num>
-  <w:num w:numId="5">
+  <w:num w:numId="5" w16cid:durableId="1270701880">
     <w:abstractNumId w:val="9"/>
   </w:num>
-  <w:num w:numId="6">
+  <w:num w:numId="6" w16cid:durableId="1867787018">
     <w:abstractNumId w:val="11"/>
   </w:num>
-  <w:num w:numId="7">
+  <w:num w:numId="7" w16cid:durableId="1502621181">
     <w:abstractNumId w:val="17"/>
   </w:num>
-  <w:num w:numId="8">
+  <w:num w:numId="8" w16cid:durableId="741635267">
     <w:abstractNumId w:val="18"/>
   </w:num>
-  <w:num w:numId="9">
+  <w:num w:numId="9" w16cid:durableId="673533860">
     <w:abstractNumId w:val="3"/>
   </w:num>
-  <w:num w:numId="10">
+  <w:num w:numId="10" w16cid:durableId="1595940992">
     <w:abstractNumId w:val="13"/>
   </w:num>
-  <w:num w:numId="11">
+  <w:num w:numId="11" w16cid:durableId="1566260771">
     <w:abstractNumId w:val="12"/>
   </w:num>
-  <w:num w:numId="12">
+  <w:num w:numId="12" w16cid:durableId="631011559">
     <w:abstractNumId w:val="2"/>
   </w:num>
-  <w:num w:numId="13">
+  <w:num w:numId="13" w16cid:durableId="105128183">
     <w:abstractNumId w:val="5"/>
   </w:num>
-  <w:num w:numId="14">
+  <w:num w:numId="14" w16cid:durableId="777220476">
     <w:abstractNumId w:val="15"/>
   </w:num>
-  <w:num w:numId="15">
+  <w:num w:numId="15" w16cid:durableId="524824994">
     <w:abstractNumId w:val="4"/>
   </w:num>
-  <w:num w:numId="16">
+  <w:num w:numId="16" w16cid:durableId="2106071620">
     <w:abstractNumId w:val="1"/>
   </w:num>
-  <w:num w:numId="17">
+  <w:num w:numId="17" w16cid:durableId="1698122418">
     <w:abstractNumId w:val="10"/>
   </w:num>
-  <w:num w:numId="18">
+  <w:num w:numId="18" w16cid:durableId="734814558">
     <w:abstractNumId w:val="7"/>
   </w:num>
-  <w:num w:numId="19">
+  <w:num w:numId="19" w16cid:durableId="1441098445">
     <w:abstractNumId w:val="14"/>
   </w:num>
 </w:numbering>
@@ -2616,7 +3215,7 @@
     <w:lsdException w:name="Table Web 2" w:semiHidden="1" w:unhideWhenUsed="1"/>
     <w:lsdException w:name="Table Web 3" w:semiHidden="1" w:unhideWhenUsed="1"/>
     <w:lsdException w:name="Balloon Text" w:semiHidden="1" w:unhideWhenUsed="1"/>
-    <w:lsdException w:name="Table Grid" w:semiHidden="1" w:uiPriority="59" w:unhideWhenUsed="1"/>
+    <w:lsdException w:name="Table Grid" w:uiPriority="59"/>
     <w:lsdException w:name="Table Theme" w:semiHidden="1" w:unhideWhenUsed="1"/>
     <w:lsdException w:name="Placeholder Text" w:semiHidden="1"/>
     <w:lsdException w:name="No Spacing" w:uiPriority="1" w:qFormat="1"/>
